--- a/webRTC通信.docx
+++ b/webRTC通信.docx
@@ -40,7 +40,6 @@
           <w:kern w:val="0"/>
           <w:sz w:val="24"/>
           <w:szCs w:val="24"/>
-          <w:bdr w:val="none" w:color="auto" w:sz="0" w:space="0"/>
           <w:shd w:val="clear" w:fill="FFFFFF"/>
           <w:lang w:val="en-US" w:eastAsia="zh-CN" w:bidi="ar"/>
         </w:rPr>
@@ -79,7 +78,6 @@
           <w:spacing w:val="0"/>
           <w:sz w:val="24"/>
           <w:szCs w:val="24"/>
-          <w:bdr w:val="none" w:color="auto" w:sz="0" w:space="0"/>
           <w:shd w:val="clear" w:fill="FFFFFF"/>
         </w:rPr>
         <w:t>Signaling Server</w:t>
@@ -117,7 +115,6 @@
           <w:spacing w:val="0"/>
           <w:sz w:val="24"/>
           <w:szCs w:val="24"/>
-          <w:bdr w:val="none" w:color="auto" w:sz="0" w:space="0"/>
           <w:shd w:val="clear" w:fill="FFFFFF"/>
         </w:rPr>
         <w:t>ICE/TURN/STUN Server</w:t>
@@ -155,7 +152,6 @@
           <w:spacing w:val="0"/>
           <w:sz w:val="24"/>
           <w:szCs w:val="24"/>
-          <w:bdr w:val="none" w:color="auto" w:sz="0" w:space="0"/>
           <w:shd w:val="clear" w:fill="FFFFFF"/>
         </w:rPr>
         <w:t>Remote Peer</w:t>
@@ -193,7 +189,6 @@
           <w:spacing w:val="0"/>
           <w:sz w:val="24"/>
           <w:szCs w:val="24"/>
-          <w:bdr w:val="none" w:color="auto" w:sz="0" w:space="0"/>
           <w:shd w:val="clear" w:fill="FFFFFF"/>
         </w:rPr>
         <w:t>Local Peer</w:t>
@@ -237,7 +232,6 @@
           <w:kern w:val="0"/>
           <w:sz w:val="24"/>
           <w:szCs w:val="24"/>
-          <w:bdr w:val="none" w:color="auto" w:sz="0" w:space="0"/>
           <w:shd w:val="clear" w:fill="FFFFFF"/>
           <w:lang w:val="en-US" w:eastAsia="zh-CN" w:bidi="ar"/>
         </w:rPr>
@@ -276,7 +270,6 @@
           <w:spacing w:val="0"/>
           <w:sz w:val="24"/>
           <w:szCs w:val="24"/>
-          <w:bdr w:val="none" w:color="auto" w:sz="0" w:space="0"/>
           <w:shd w:val="clear" w:fill="FFFFFF"/>
         </w:rPr>
         <w:t>Room：Signaling Server使用Room的概念对同一组通信的peers进行配对管理，一个room中包含有1个或者多个peers。当没有peers存在时room销毁；当第一个peer连接到signaling server时执行create room动作，此时因为没有其他peers，建立room的这个peer不与其他节点建立P2P通信；其他peers随后加入room，加入room后会主动与room已经存在的peer建立连接；</w:t>
@@ -314,7 +307,6 @@
           <w:spacing w:val="0"/>
           <w:sz w:val="24"/>
           <w:szCs w:val="24"/>
-          <w:bdr w:val="none" w:color="auto" w:sz="0" w:space="0"/>
           <w:shd w:val="clear" w:fill="FFFFFF"/>
         </w:rPr>
         <w:t>Offer：主动与其他peer建立P2P链接的peer把自己的SDP信息整理好，通过signaling server转发给room里面的其他peer，这个SDP信息包就是Offer；</w:t>
@@ -352,7 +344,6 @@
           <w:spacing w:val="0"/>
           <w:sz w:val="24"/>
           <w:szCs w:val="24"/>
-          <w:bdr w:val="none" w:color="auto" w:sz="0" w:space="0"/>
           <w:shd w:val="clear" w:fill="FFFFFF"/>
         </w:rPr>
         <w:t>Answer：被动连接的Peer在收到signaling server转发的其他peer的offer信息以后，也把自己的SDP信息整理好，同样通过signaling server转发给主动连接它的peer，他自己的SDP信息包就是Answer；</w:t>
@@ -390,7 +381,6 @@
           <w:spacing w:val="0"/>
           <w:sz w:val="24"/>
           <w:szCs w:val="24"/>
-          <w:bdr w:val="none" w:color="auto" w:sz="0" w:space="0"/>
           <w:shd w:val="clear" w:fill="FFFFFF"/>
         </w:rPr>
         <w:t>IceCandidate：Peer与ICE/TURN/STUN Server直接建立连接，获取自己的NAT类型以及外网IP和端口，这些ICE/TURN/STUN Server返回的消息就是IceCandidate或者直接简称Candidate；</w:t>
@@ -434,7 +424,6 @@
           <w:kern w:val="0"/>
           <w:sz w:val="24"/>
           <w:szCs w:val="24"/>
-          <w:bdr w:val="none" w:color="auto" w:sz="0" w:space="0"/>
           <w:shd w:val="clear" w:fill="FFFFFF"/>
           <w:lang w:val="en-US" w:eastAsia="zh-CN" w:bidi="ar"/>
         </w:rPr>
@@ -479,7 +468,6 @@
           <w:kern w:val="0"/>
           <w:sz w:val="24"/>
           <w:szCs w:val="24"/>
-          <w:bdr w:val="none" w:color="auto" w:sz="0" w:space="0"/>
           <w:shd w:val="clear" w:fill="FFFFFF"/>
           <w:lang w:val="en-US" w:eastAsia="zh-CN" w:bidi="ar"/>
         </w:rPr>
@@ -620,7 +608,6 @@
           <w:kern w:val="0"/>
           <w:sz w:val="24"/>
           <w:szCs w:val="24"/>
-          <w:bdr w:val="none" w:color="auto" w:sz="0" w:space="0"/>
           <w:shd w:val="clear" w:fill="FFFFFF"/>
           <w:lang w:val="en-US" w:eastAsia="zh-CN" w:bidi="ar"/>
         </w:rPr>
@@ -659,7 +646,6 @@
           <w:spacing w:val="0"/>
           <w:sz w:val="24"/>
           <w:szCs w:val="24"/>
-          <w:bdr w:val="none" w:color="auto" w:sz="0" w:space="0"/>
           <w:shd w:val="clear" w:fill="FFFFFF"/>
         </w:rPr>
         <w:t>首先ClientA和ClientB均通过双向通信方式如WebSocket连接到Signaling Server上；</w:t>
@@ -697,14 +683,13 @@
           <w:spacing w:val="0"/>
           <w:sz w:val="24"/>
           <w:szCs w:val="24"/>
-          <w:bdr w:val="none" w:color="auto" w:sz="0" w:space="0"/>
           <w:shd w:val="clear" w:fill="FFFFFF"/>
         </w:rPr>
         <w:t>ClientA在本地首先通GetMedia访问本地的media接口和数据，并创建PeerConnection对象，调用其AddStream方法把本地的Media添加到PeerConnection对象中。</w:t>
       </w:r>
       <w:r>
         <w:rPr>
-          <w:rStyle w:val="3"/>
+          <w:rStyle w:val="4"/>
           <w:rFonts w:hint="default" w:ascii="PingFang SC" w:hAnsi="PingFang SC" w:eastAsia="PingFang SC" w:cs="PingFang SC"/>
           <w:b/>
           <w:i w:val="0"/>
@@ -713,7 +698,6 @@
           <w:spacing w:val="0"/>
           <w:sz w:val="24"/>
           <w:szCs w:val="24"/>
-          <w:bdr w:val="none" w:color="auto" w:sz="0" w:space="0"/>
           <w:shd w:val="clear" w:fill="FFFFFF"/>
         </w:rPr>
         <w:t>对于ClientA而言，既可以在与Signaling Server建立连接之前就创建并初始化PeerConnection如阶段1，也可以在建立Signaling Server连接之后创建并初始化PeerConnection如阶段2；ClientB既可以在上图的1阶段也可以在2阶段做同样的事情，访问自己的本地接口并创建自己的PeerConnection对象</w:t>
@@ -728,7 +712,6 @@
           <w:spacing w:val="0"/>
           <w:sz w:val="24"/>
           <w:szCs w:val="24"/>
-          <w:bdr w:val="none" w:color="auto" w:sz="0" w:space="0"/>
           <w:shd w:val="clear" w:fill="FFFFFF"/>
         </w:rPr>
         <w:t>。</w:t>
@@ -766,7 +749,6 @@
           <w:spacing w:val="0"/>
           <w:sz w:val="24"/>
           <w:szCs w:val="24"/>
-          <w:bdr w:val="none" w:color="auto" w:sz="0" w:space="0"/>
           <w:shd w:val="clear" w:fill="FFFFFF"/>
         </w:rPr>
         <w:t>通信由ClientA发起，所以ClientA调用PeerConnection的CreateOffer接口创建自己的SDP offer，然后把这个SDP Offer信息通过Signaling Server通道中转发给ClientB；</w:t>
@@ -804,7 +786,6 @@
           <w:spacing w:val="0"/>
           <w:sz w:val="24"/>
           <w:szCs w:val="24"/>
-          <w:bdr w:val="none" w:color="auto" w:sz="0" w:space="0"/>
           <w:shd w:val="clear" w:fill="FFFFFF"/>
         </w:rPr>
         <w:t>ClientB收到Signaling Server中转过来的ClientA的SDP信息也就是offer后，调用CreateAnswer创建自己的SDP信息也就是answer，然后把这个answer同样通过Signaling server转发给ClientA；</w:t>
@@ -842,7 +823,6 @@
           <w:spacing w:val="0"/>
           <w:sz w:val="24"/>
           <w:szCs w:val="24"/>
-          <w:bdr w:val="none" w:color="auto" w:sz="0" w:space="0"/>
           <w:shd w:val="clear" w:fill="FFFFFF"/>
         </w:rPr>
         <w:t>ClientA收到转发的answer消息以后，两个peers就做好了建立连接并获取对方media streaming的准备；</w:t>
@@ -880,7 +860,6 @@
           <w:spacing w:val="0"/>
           <w:sz w:val="24"/>
           <w:szCs w:val="24"/>
-          <w:bdr w:val="none" w:color="auto" w:sz="0" w:space="0"/>
           <w:shd w:val="clear" w:fill="FFFFFF"/>
         </w:rPr>
         <w:t>ClientA通过自己PeerConnection创建时传递的参数等待来自于ICE server的通信，获取自己的candidate，当candidate available的时候会自动回掉PeerConnection的OnIceCandidate；</w:t>
@@ -918,27 +897,9 @@
           <w:spacing w:val="0"/>
           <w:sz w:val="24"/>
           <w:szCs w:val="24"/>
-          <w:bdr w:val="none" w:color="auto" w:sz="0" w:space="0"/>
-          <w:shd w:val="clear" w:fill="FFFFFF"/>
-        </w:rPr>
-        <w:t>ClientA通过Signling Server发送自己的Candidate给ClientB，ClientB依据同样的</w:t>
-      </w:r>
-      <w:bookmarkStart w:id="0" w:name="_GoBack"/>
-      <w:bookmarkEnd w:id="0"/>
-      <w:r>
-        <w:rPr>
-          <w:rFonts w:hint="default" w:ascii="PingFang SC" w:hAnsi="PingFang SC" w:eastAsia="PingFang SC" w:cs="PingFang SC"/>
-          <w:b w:val="0"/>
-          <w:i w:val="0"/>
-          <w:caps w:val="0"/>
-          <w:color w:val="454545"/>
-          <w:spacing w:val="0"/>
-          <w:sz w:val="24"/>
-          <w:szCs w:val="24"/>
-          <w:bdr w:val="none" w:color="auto" w:sz="0" w:space="0"/>
-          <w:shd w:val="clear" w:fill="FFFFFF"/>
-        </w:rPr>
-        <w:t>逻辑把自己的Candidate通过Signaling Server中转发给ClientA；</w:t>
+          <w:shd w:val="clear" w:fill="FFFFFF"/>
+        </w:rPr>
+        <w:t>ClientA通过Signling Server发送自己的Candidate给ClientB，ClientB依据同样的逻辑把自己的Candidate通过Signaling Server中转发给ClientA；</w:t>
       </w:r>
     </w:p>
     <w:p>
@@ -973,13 +934,172 @@
           <w:spacing w:val="0"/>
           <w:sz w:val="24"/>
           <w:szCs w:val="24"/>
-          <w:bdr w:val="none" w:color="auto" w:sz="0" w:space="0"/>
           <w:shd w:val="clear" w:fill="FFFFFF"/>
         </w:rPr>
         <w:t>至此ClientA和ClientB均已经接收到对方的Candidate，通过PeerConnection建立连接。至此P2P通道建立。</w:t>
       </w:r>
     </w:p>
-    <w:p/>
+    <w:p>
+      <w:pPr>
+        <w:keepNext w:val="0"/>
+        <w:keepLines w:val="0"/>
+        <w:widowControl/>
+        <w:numPr>
+          <w:ilvl w:val="0"/>
+          <w:numId w:val="0"/>
+        </w:numPr>
+        <w:suppressLineNumbers w:val="0"/>
+        <w:pBdr>
+          <w:top w:val="none" w:color="auto" w:sz="0" w:space="0"/>
+          <w:left w:val="none" w:color="auto" w:sz="0" w:space="0"/>
+          <w:bottom w:val="none" w:color="auto" w:sz="0" w:space="0"/>
+          <w:right w:val="none" w:color="auto" w:sz="0" w:space="0"/>
+        </w:pBdr>
+        <w:spacing w:before="0" w:beforeAutospacing="0" w:after="0" w:afterAutospacing="0"/>
+        <w:ind w:right="0" w:rightChars="0"/>
+        <w:rPr>
+          <w:rFonts w:hint="default" w:ascii="PingFang SC" w:hAnsi="PingFang SC" w:eastAsia="PingFang SC" w:cs="PingFang SC"/>
+          <w:b w:val="0"/>
+          <w:i w:val="0"/>
+          <w:caps w:val="0"/>
+          <w:color w:val="454545"/>
+          <w:spacing w:val="0"/>
+          <w:sz w:val="24"/>
+          <w:szCs w:val="24"/>
+          <w:shd w:val="clear" w:fill="FFFFFF"/>
+        </w:rPr>
+      </w:pPr>
+    </w:p>
+    <w:p>
+      <w:pPr>
+        <w:keepNext w:val="0"/>
+        <w:keepLines w:val="0"/>
+        <w:widowControl/>
+        <w:numPr>
+          <w:ilvl w:val="0"/>
+          <w:numId w:val="0"/>
+        </w:numPr>
+        <w:suppressLineNumbers w:val="0"/>
+        <w:pBdr>
+          <w:top w:val="none" w:color="auto" w:sz="0" w:space="0"/>
+          <w:left w:val="none" w:color="auto" w:sz="0" w:space="0"/>
+          <w:bottom w:val="none" w:color="auto" w:sz="0" w:space="0"/>
+          <w:right w:val="none" w:color="auto" w:sz="0" w:space="0"/>
+        </w:pBdr>
+        <w:spacing w:before="0" w:beforeAutospacing="0" w:after="0" w:afterAutospacing="0"/>
+        <w:ind w:right="0" w:rightChars="0"/>
+        <w:rPr>
+          <w:rFonts w:hint="eastAsia" w:ascii="PingFang SC" w:hAnsi="PingFang SC" w:eastAsia="宋体" w:cs="PingFang SC"/>
+          <w:b w:val="0"/>
+          <w:i w:val="0"/>
+          <w:caps w:val="0"/>
+          <w:color w:val="454545"/>
+          <w:spacing w:val="0"/>
+          <w:sz w:val="24"/>
+          <w:szCs w:val="24"/>
+          <w:shd w:val="clear" w:fill="FFFFFF"/>
+          <w:lang w:val="en-US" w:eastAsia="zh-CN"/>
+        </w:rPr>
+      </w:pPr>
+      <w:r>
+        <w:rPr>
+          <w:rFonts w:hint="eastAsia" w:ascii="PingFang SC" w:hAnsi="PingFang SC" w:eastAsia="宋体" w:cs="PingFang SC"/>
+          <w:b w:val="0"/>
+          <w:i w:val="0"/>
+          <w:caps w:val="0"/>
+          <w:color w:val="454545"/>
+          <w:spacing w:val="0"/>
+          <w:sz w:val="24"/>
+          <w:szCs w:val="24"/>
+          <w:shd w:val="clear" w:fill="FFFFFF"/>
+          <w:lang w:val="en-US" w:eastAsia="zh-CN"/>
+        </w:rPr>
+        <w:t>补充：</w:t>
+      </w:r>
+    </w:p>
+    <w:p>
+      <w:pPr>
+        <w:numPr>
+          <w:ilvl w:val="0"/>
+          <w:numId w:val="4"/>
+        </w:numPr>
+        <w:ind w:left="425" w:leftChars="0" w:hanging="425" w:firstLineChars="0"/>
+        <w:rPr>
+          <w:rFonts w:hint="default" w:ascii="Comic Sans MS" w:hAnsi="Comic Sans MS" w:cs="Comic Sans MS"/>
+          <w:sz w:val="24"/>
+          <w:szCs w:val="24"/>
+          <w:lang w:val="en-US" w:eastAsia="zh-CN"/>
+        </w:rPr>
+      </w:pPr>
+      <w:r>
+        <w:rPr>
+          <w:rFonts w:hint="default" w:ascii="Comic Sans MS" w:hAnsi="Comic Sans MS" w:cs="Comic Sans MS" w:eastAsiaTheme="minorEastAsia"/>
+          <w:sz w:val="24"/>
+          <w:szCs w:val="24"/>
+          <w:lang w:val="en-US" w:eastAsia="zh-CN"/>
+        </w:rPr>
+        <w:t>STUN主要有3个功能，分别是检测是否位于NAT后面，检测NAT的类型，获取经过NAT转换后的地址和端口</w:t>
+      </w:r>
+      <w:r>
+        <w:rPr>
+          <w:rFonts w:hint="eastAsia" w:ascii="Comic Sans MS" w:hAnsi="Comic Sans MS" w:cs="Comic Sans MS"/>
+          <w:sz w:val="24"/>
+          <w:szCs w:val="24"/>
+          <w:lang w:val="en-US" w:eastAsia="zh-CN"/>
+        </w:rPr>
+        <w:t>。与TURN的不同点在于TURN是通过两方通讯的“中间人”方式实现穿透；</w:t>
+      </w:r>
+      <w:bookmarkStart w:id="0" w:name="_GoBack"/>
+      <w:bookmarkEnd w:id="0"/>
+    </w:p>
+    <w:p>
+      <w:pPr>
+        <w:keepNext w:val="0"/>
+        <w:keepLines w:val="0"/>
+        <w:pageBreakBefore w:val="0"/>
+        <w:widowControl w:val="0"/>
+        <w:numPr>
+          <w:ilvl w:val="0"/>
+          <w:numId w:val="4"/>
+        </w:numPr>
+        <w:kinsoku/>
+        <w:wordWrap/>
+        <w:overflowPunct/>
+        <w:topLinePunct w:val="0"/>
+        <w:autoSpaceDE/>
+        <w:autoSpaceDN/>
+        <w:bidi w:val="0"/>
+        <w:adjustRightInd/>
+        <w:snapToGrid/>
+        <w:spacing w:line="312" w:lineRule="auto"/>
+        <w:ind w:left="425" w:leftChars="0" w:hanging="425" w:firstLineChars="0"/>
+        <w:textAlignment w:val="auto"/>
+        <w:rPr>
+          <w:rFonts w:hint="default" w:ascii="Candara" w:hAnsi="Candara" w:cs="Candara"/>
+          <w:sz w:val="24"/>
+          <w:szCs w:val="24"/>
+          <w:lang w:val="en-US" w:eastAsia="zh-CN"/>
+        </w:rPr>
+      </w:pPr>
+      <w:r>
+        <w:rPr>
+          <w:rFonts w:hint="default" w:ascii="Candara" w:hAnsi="Candara" w:cs="Candara"/>
+          <w:sz w:val="24"/>
+          <w:szCs w:val="24"/>
+          <w:lang w:val="en-US" w:eastAsia="zh-CN"/>
+        </w:rPr>
+        <w:t>NAT 主要分为4种类型，即Full Cone、Restricted Cone、Port Restricted Cone和Symmetric。其中Full Cone、Restricted Cone、Port Restricted Cone可以统称为Cone NAT，它们有一个共同点就是，只要是从同一个内网的地址和端口出来的包，NAT转换后的公网地址和端口一定是相同的。Symmetric 是如果是同一个内网的地址和端口出来的包，到同一个外部目标地址和端口，那么NAT转换后的公网地址和端口号也是相同的，但是如果如果到不同的外部目标地址和端口，NAT会转换成不同的端口号（公网地址是不变的，因为只有一个）</w:t>
+      </w:r>
+      <w:r>
+        <w:rPr>
+          <w:rFonts w:hint="eastAsia" w:ascii="Candara" w:hAnsi="Candara" w:cs="Candara"/>
+          <w:sz w:val="24"/>
+          <w:szCs w:val="24"/>
+          <w:lang w:val="en-US" w:eastAsia="zh-CN"/>
+        </w:rPr>
+        <w:t>。</w:t>
+      </w:r>
+    </w:p>
     <w:sectPr>
       <w:pgSz w:w="11906" w:h="16838"/>
       <w:pgMar w:top="1440" w:right="1800" w:bottom="1440" w:left="1800" w:header="851" w:footer="992" w:gutter="0"/>
@@ -1439,6 +1559,23 @@
       </w:rPr>
     </w:lvl>
   </w:abstractNum>
+  <w:abstractNum w:abstractNumId="3">
+    <w:nsid w:val="78C4E35F"/>
+    <w:multiLevelType w:val="singleLevel"/>
+    <w:tmpl w:val="78C4E35F"/>
+    <w:lvl w:ilvl="0" w:tentative="0">
+      <w:start w:val="1"/>
+      <w:numFmt w:val="decimal"/>
+      <w:lvlText w:val="%1."/>
+      <w:lvlJc w:val="left"/>
+      <w:pPr>
+        <w:ind w:left="425" w:hanging="425"/>
+      </w:pPr>
+      <w:rPr>
+        <w:rFonts w:hint="default"/>
+      </w:rPr>
+    </w:lvl>
+  </w:abstractNum>
   <w:num w:numId="1">
     <w:abstractNumId w:val="0"/>
   </w:num>
@@ -1447,6 +1584,9 @@
   </w:num>
   <w:num w:numId="3">
     <w:abstractNumId w:val="2"/>
+  </w:num>
+  <w:num w:numId="4">
+    <w:abstractNumId w:val="3"/>
   </w:num>
 </w:numbering>
 </file>
@@ -1726,12 +1866,12 @@
       <w:lang w:val="en-US" w:eastAsia="zh-CN" w:bidi="ar-SA"/>
     </w:rPr>
   </w:style>
-  <w:style w:type="character" w:default="1" w:styleId="2">
+  <w:style w:type="character" w:default="1" w:styleId="3">
     <w:name w:val="Default Paragraph Font"/>
     <w:semiHidden/>
     <w:uiPriority w:val="0"/>
   </w:style>
-  <w:style w:type="table" w:default="1" w:styleId="4">
+  <w:style w:type="table" w:default="1" w:styleId="2">
     <w:name w:val="Normal Table"/>
     <w:semiHidden/>
     <w:uiPriority w:val="0"/>
@@ -1745,9 +1885,9 @@
       </w:tblCellMar>
     </w:tblPr>
   </w:style>
-  <w:style w:type="character" w:styleId="3">
+  <w:style w:type="character" w:styleId="4">
     <w:name w:val="Strong"/>
-    <w:basedOn w:val="2"/>
+    <w:basedOn w:val="3"/>
     <w:qFormat/>
     <w:uiPriority w:val="0"/>
     <w:rPr>
